--- a/public/documents/Brhane_Giday_CV.docx
+++ b/public/documents/Brhane_Giday_CV.docx
@@ -1,6 +1,6 @@
 
 <file path=word/document.xml><?xml version="1.0" encoding="utf-8"?>
-<w:document xmlns:wpc="http://schemas.microsoft.com/office/word/2010/wordprocessingCanvas" xmlns:cx="http://schemas.microsoft.com/office/drawing/2014/chartex" xmlns:cx1="http://schemas.microsoft.com/office/drawing/2015/9/8/chartex" xmlns:cx2="http://schemas.microsoft.com/office/drawing/2015/10/21/chartex" xmlns:cx3="http://schemas.microsoft.com/office/drawing/2016/5/9/chartex" xmlns:cx4="http://schemas.microsoft.com/office/drawing/2016/5/10/chartex" xmlns:cx5="http://schemas.microsoft.com/office/drawing/2016/5/11/chartex" xmlns:cx6="http://schemas.microsoft.com/office/drawing/2016/5/12/chartex" xmlns:cx7="http://schemas.microsoft.com/office/drawing/2016/5/13/chartex" xmlns:cx8="http://schemas.microsoft.com/office/drawing/2016/5/14/chartex" xmlns:mc="http://schemas.openxmlformats.org/markup-compatibility/2006" xmlns:aink="http://schemas.microsoft.com/office/drawing/2016/ink" xmlns:am3d="http://schemas.microsoft.com/office/drawing/2017/model3d" xmlns:o="urn:schemas-microsoft-com:office:office" xmlns:oel="http://schemas.microsoft.com/office/2019/extlst" xmlns:r="http://schemas.openxmlformats.org/officeDocument/2006/relationships" xmlns:m="http://schemas.openxmlformats.org/officeDocument/2006/math" xmlns:v="urn:schemas-microsoft-com:vml" xmlns:wp14="http://schemas.microsoft.com/office/word/2010/wordprocessingDrawing" xmlns:wp="http://schemas.openxmlformats.org/drawingml/2006/wordprocessingDrawing" xmlns:w10="urn:schemas-microsoft-com:office:word" xmlns:w="http://schemas.openxmlformats.org/wordprocessingml/2006/main" xmlns:w14="http://schemas.microsoft.com/office/word/2010/wordml" xmlns:w15="http://schemas.microsoft.com/office/word/2012/wordml" xmlns:w16cex="http://schemas.microsoft.com/office/word/2018/wordml/cex" xmlns:w16cid="http://schemas.microsoft.com/office/word/2016/wordml/cid" xmlns:w16="http://schemas.microsoft.com/office/word/2018/wordml" xmlns:w16sdtdh="http://schemas.microsoft.com/office/word/2020/wordml/sdtdatahash" xmlns:w16se="http://schemas.microsoft.com/office/word/2015/wordml/symex" xmlns:wpg="http://schemas.microsoft.com/office/word/2010/wordprocessingGroup" xmlns:wpi="http://schemas.microsoft.com/office/word/2010/wordprocessingInk" xmlns:wne="http://schemas.microsoft.com/office/word/2006/wordml" xmlns:wps="http://schemas.microsoft.com/office/word/2010/wordprocessingShape" mc:Ignorable="w14 w15 w16se w16cid w16 w16cex w16sdtdh wp14">
+<w:document xmlns:wpc="http://schemas.microsoft.com/office/word/2010/wordprocessingCanvas" xmlns:cx="http://schemas.microsoft.com/office/drawing/2014/chartex" xmlns:cx1="http://schemas.microsoft.com/office/drawing/2015/9/8/chartex" xmlns:cx2="http://schemas.microsoft.com/office/drawing/2015/10/21/chartex" xmlns:cx3="http://schemas.microsoft.com/office/drawing/2016/5/9/chartex" xmlns:cx4="http://schemas.microsoft.com/office/drawing/2016/5/10/chartex" xmlns:cx5="http://schemas.microsoft.com/office/drawing/2016/5/11/chartex" xmlns:cx6="http://schemas.microsoft.com/office/drawing/2016/5/12/chartex" xmlns:cx7="http://schemas.microsoft.com/office/drawing/2016/5/13/chartex" xmlns:cx8="http://schemas.microsoft.com/office/drawing/2016/5/14/chartex" xmlns:mc="http://schemas.openxmlformats.org/markup-compatibility/2006" xmlns:aink="http://schemas.microsoft.com/office/drawing/2016/ink" xmlns:am3d="http://schemas.microsoft.com/office/drawing/2017/model3d" xmlns:o="urn:schemas-microsoft-com:office:office" xmlns:oel="http://schemas.microsoft.com/office/2019/extlst" xmlns:r="http://schemas.openxmlformats.org/officeDocument/2006/relationships" xmlns:m="http://schemas.openxmlformats.org/officeDocument/2006/math" xmlns:v="urn:schemas-microsoft-com:vml" xmlns:wp14="http://schemas.microsoft.com/office/word/2010/wordprocessingDrawing" xmlns:wp="http://schemas.openxmlformats.org/drawingml/2006/wordprocessingDrawing" xmlns:w10="urn:schemas-microsoft-com:office:word" xmlns:w="http://schemas.openxmlformats.org/wordprocessingml/2006/main" xmlns:w14="http://schemas.microsoft.com/office/word/2010/wordml" xmlns:w15="http://schemas.microsoft.com/office/word/2012/wordml" xmlns:w16cex="http://schemas.microsoft.com/office/word/2018/wordml/cex" xmlns:w16cid="http://schemas.microsoft.com/office/word/2016/wordml/cid" xmlns:w16="http://schemas.microsoft.com/office/word/2018/wordml" xmlns:w16du="http://schemas.microsoft.com/office/word/2023/wordml/word16du" xmlns:w16sdtdh="http://schemas.microsoft.com/office/word/2020/wordml/sdtdatahash" xmlns:w16sdtfl="http://schemas.microsoft.com/office/word/2024/wordml/sdtformatlock" xmlns:w16se="http://schemas.microsoft.com/office/word/2015/wordml/symex" xmlns:wpg="http://schemas.microsoft.com/office/word/2010/wordprocessingGroup" xmlns:wpi="http://schemas.microsoft.com/office/word/2010/wordprocessingInk" xmlns:wne="http://schemas.microsoft.com/office/word/2006/wordml" xmlns:wps="http://schemas.microsoft.com/office/word/2010/wordprocessingShape" mc:Ignorable="w14 w15 w16se w16cid w16 w16cex w16sdtdh w16sdtfl w16du wp14">
   <w:body>
     <w:p>
       <w:pPr>
@@ -91,112 +91,6 @@
     </w:p>
     <w:p>
       <w:pPr>
-        <w:pStyle w:val="BodyText"/>
-        <w:rPr>
-          <w:rFonts w:ascii="Times New Roman"/>
-          <w:sz w:val="48"/>
-        </w:rPr>
-      </w:pPr>
-      <w:r>
-        <w:rPr>
-          <w:noProof/>
-        </w:rPr>
-        <w:drawing>
-          <wp:anchor distT="0" distB="0" distL="0" distR="0" simplePos="0" relativeHeight="251660800" behindDoc="0" locked="0" layoutInCell="1" allowOverlap="1" wp14:anchorId="03EC61C8" wp14:editId="7451538C">
-            <wp:simplePos x="0" y="0"/>
-            <wp:positionH relativeFrom="page">
-              <wp:posOffset>962025</wp:posOffset>
-            </wp:positionH>
-            <wp:positionV relativeFrom="paragraph">
-              <wp:posOffset>46990</wp:posOffset>
-            </wp:positionV>
-            <wp:extent cx="1257300" cy="1257300"/>
-            <wp:effectExtent l="0" t="0" r="0" b="0"/>
-            <wp:wrapNone/>
-            <wp:docPr id="3" name="image2.jpeg"/>
-            <wp:cNvGraphicFramePr>
-              <a:graphicFrameLocks xmlns:a="http://schemas.openxmlformats.org/drawingml/2006/main" noChangeAspect="1"/>
-            </wp:cNvGraphicFramePr>
-            <a:graphic xmlns:a="http://schemas.openxmlformats.org/drawingml/2006/main">
-              <a:graphicData uri="http://schemas.openxmlformats.org/drawingml/2006/picture">
-                <pic:pic xmlns:pic="http://schemas.openxmlformats.org/drawingml/2006/picture">
-                  <pic:nvPicPr>
-                    <pic:cNvPr id="3" name="image2.jpeg"/>
-                    <pic:cNvPicPr/>
-                  </pic:nvPicPr>
-                  <pic:blipFill>
-                    <a:blip r:embed="rId5" cstate="print">
-                      <a:extLst>
-                        <a:ext uri="{28A0092B-C50C-407E-A947-70E740481C1C}">
-                          <a14:useLocalDpi xmlns:a14="http://schemas.microsoft.com/office/drawing/2010/main" val="0"/>
-                        </a:ext>
-                      </a:extLst>
-                    </a:blip>
-                    <a:stretch>
-                      <a:fillRect/>
-                    </a:stretch>
-                  </pic:blipFill>
-                  <pic:spPr>
-                    <a:xfrm rot="5400000">
-                      <a:off x="0" y="0"/>
-                      <a:ext cx="1257300" cy="1257300"/>
-                    </a:xfrm>
-                    <a:prstGeom prst="rect">
-                      <a:avLst/>
-                    </a:prstGeom>
-                  </pic:spPr>
-                </pic:pic>
-              </a:graphicData>
-            </a:graphic>
-            <wp14:sizeRelH relativeFrom="margin">
-              <wp14:pctWidth>0</wp14:pctWidth>
-            </wp14:sizeRelH>
-            <wp14:sizeRelV relativeFrom="margin">
-              <wp14:pctHeight>0</wp14:pctHeight>
-            </wp14:sizeRelV>
-          </wp:anchor>
-        </w:drawing>
-      </w:r>
-    </w:p>
-    <w:p>
-      <w:pPr>
-        <w:pStyle w:val="BodyText"/>
-        <w:rPr>
-          <w:rFonts w:ascii="Times New Roman"/>
-          <w:sz w:val="48"/>
-        </w:rPr>
-      </w:pPr>
-    </w:p>
-    <w:p>
-      <w:pPr>
-        <w:pStyle w:val="BodyText"/>
-        <w:rPr>
-          <w:rFonts w:ascii="Times New Roman"/>
-          <w:sz w:val="48"/>
-        </w:rPr>
-      </w:pPr>
-    </w:p>
-    <w:p>
-      <w:pPr>
-        <w:pStyle w:val="BodyText"/>
-        <w:rPr>
-          <w:rFonts w:ascii="Times New Roman"/>
-          <w:sz w:val="48"/>
-        </w:rPr>
-      </w:pPr>
-    </w:p>
-    <w:p>
-      <w:pPr>
-        <w:pStyle w:val="BodyText"/>
-        <w:spacing w:before="2"/>
-        <w:rPr>
-          <w:rFonts w:ascii="Times New Roman"/>
-          <w:sz w:val="38"/>
-        </w:rPr>
-      </w:pPr>
-    </w:p>
-    <w:p>
-      <w:pPr>
         <w:pStyle w:val="Title"/>
       </w:pPr>
       <w:r>
@@ -418,7 +312,7 @@
         </w:rPr>
         <w:t xml:space="preserve"> </w:t>
       </w:r>
-      <w:hyperlink r:id="rId6">
+      <w:hyperlink r:id="rId5">
         <w:r>
           <w:rPr>
             <w:color w:val="1154CC"/>
@@ -459,7 +353,7 @@
         </w:rPr>
         <w:t xml:space="preserve">GitHub: </w:t>
       </w:r>
-      <w:hyperlink r:id="rId7">
+      <w:hyperlink r:id="rId6">
         <w:proofErr w:type="spellStart"/>
         <w:r>
           <w:rPr>
@@ -496,7 +390,7 @@
         </w:rPr>
         <w:t xml:space="preserve"> </w:t>
       </w:r>
-      <w:hyperlink r:id="rId8">
+      <w:hyperlink r:id="rId7">
         <w:r>
           <w:rPr>
             <w:color w:val="1154CC"/>
@@ -1328,75 +1222,6 @@
         <w:spacing w:line="177" w:lineRule="auto"/>
         <w:ind w:left="550" w:right="73" w:hanging="360"/>
         <w:rPr>
-          <w:color w:val="343744"/>
-          <w:w w:val="95"/>
-        </w:rPr>
-      </w:pPr>
-      <w:r>
-        <w:rPr>
-          <w:color w:val="00AB44"/>
-          <w:w w:val="95"/>
-        </w:rPr>
-        <w:t>★</w:t>
-      </w:r>
-      <w:r>
-        <w:rPr>
-          <w:color w:val="00AB44"/>
-          <w:spacing w:val="1"/>
-          <w:w w:val="95"/>
-        </w:rPr>
-        <w:t xml:space="preserve"> </w:t>
-      </w:r>
-      <w:r>
-        <w:rPr>
-          <w:b/>
-          <w:color w:val="343744"/>
-          <w:w w:val="95"/>
-        </w:rPr>
-        <w:t xml:space="preserve">High school: </w:t>
-      </w:r>
-      <w:r>
-        <w:rPr>
-          <w:color w:val="343744"/>
-          <w:w w:val="95"/>
-        </w:rPr>
-        <w:t xml:space="preserve">Axum Secondary </w:t>
-      </w:r>
-      <w:r>
-        <w:rPr>
-          <w:color w:val="343744"/>
-          <w:w w:val="95"/>
-        </w:rPr>
-        <w:t>school</w:t>
-      </w:r>
-      <w:r>
-        <w:rPr>
-          <w:bCs/>
-          <w:color w:val="343744"/>
-          <w:w w:val="95"/>
-        </w:rPr>
-        <w:t xml:space="preserve"> (2010-2014</w:t>
-      </w:r>
-      <w:r>
-        <w:rPr>
-          <w:color w:val="343744"/>
-          <w:w w:val="95"/>
-        </w:rPr>
-        <w:t>)</w:t>
-      </w:r>
-      <w:r>
-        <w:rPr>
-          <w:color w:val="343744"/>
-          <w:w w:val="95"/>
-        </w:rPr>
-        <w:br/>
-      </w:r>
-    </w:p>
-    <w:p>
-      <w:pPr>
-        <w:spacing w:line="177" w:lineRule="auto"/>
-        <w:ind w:left="550" w:right="73" w:hanging="360"/>
-        <w:rPr>
           <w:bCs/>
           <w:color w:val="343744"/>
           <w:w w:val="95"/>
@@ -3028,7 +2853,7 @@
 </file>
 
 <file path=word/styles.xml><?xml version="1.0" encoding="utf-8"?>
-<w:styles xmlns:mc="http://schemas.openxmlformats.org/markup-compatibility/2006" xmlns:r="http://schemas.openxmlformats.org/officeDocument/2006/relationships" xmlns:w="http://schemas.openxmlformats.org/wordprocessingml/2006/main" xmlns:w14="http://schemas.microsoft.com/office/word/2010/wordml" xmlns:w15="http://schemas.microsoft.com/office/word/2012/wordml" xmlns:w16cex="http://schemas.microsoft.com/office/word/2018/wordml/cex" xmlns:w16cid="http://schemas.microsoft.com/office/word/2016/wordml/cid" xmlns:w16="http://schemas.microsoft.com/office/word/2018/wordml" xmlns:w16sdtdh="http://schemas.microsoft.com/office/word/2020/wordml/sdtdatahash" xmlns:w16se="http://schemas.microsoft.com/office/word/2015/wordml/symex" mc:Ignorable="w14 w15 w16se w16cid w16 w16cex w16sdtdh">
+<w:styles xmlns:mc="http://schemas.openxmlformats.org/markup-compatibility/2006" xmlns:r="http://schemas.openxmlformats.org/officeDocument/2006/relationships" xmlns:w="http://schemas.openxmlformats.org/wordprocessingml/2006/main" xmlns:w14="http://schemas.microsoft.com/office/word/2010/wordml" xmlns:w15="http://schemas.microsoft.com/office/word/2012/wordml" xmlns:w16cex="http://schemas.microsoft.com/office/word/2018/wordml/cex" xmlns:w16cid="http://schemas.microsoft.com/office/word/2016/wordml/cid" xmlns:w16="http://schemas.microsoft.com/office/word/2018/wordml" xmlns:w16du="http://schemas.microsoft.com/office/word/2023/wordml/word16du" xmlns:w16sdtdh="http://schemas.microsoft.com/office/word/2020/wordml/sdtdatahash" xmlns:w16sdtfl="http://schemas.microsoft.com/office/word/2024/wordml/sdtformatlock" xmlns:w16se="http://schemas.microsoft.com/office/word/2015/wordml/symex" mc:Ignorable="w14 w15 w16se w16cid w16 w16cex w16sdtdh w16sdtfl w16du">
   <w:docDefaults>
     <w:rPrDefault>
       <w:rPr>
